--- a/results/04.b-flow.docx
+++ b/results/04.b-flow.docx
@@ -2247,7 +2247,7 @@
               <a:graphicData uri="http://schemas.openxmlformats.org/drawingml/2006/picture">
                 <pic:pic>
                   <pic:nvPicPr>
-                    <pic:cNvPr descr="/Users/gcc/Insync/geiser@alumni.usp.br/Google%20Drive/Workspace/nature/results/04.b-flow_files/figure-docx/unnamed-chunk-5-1.png" id="24" name="Picture"/>
+                    <pic:cNvPr descr="/Users/gcc/Insync/geiser@alumni.usp.br/Google%20Drive/Workspace/meta-analysis-gender-st/results/04.b-flow_files/figure-docx/unnamed-chunk-5-1.png" id="24" name="Picture"/>
                     <pic:cNvPicPr>
                       <a:picLocks noChangeArrowheads="1" noChangeAspect="1"/>
                     </pic:cNvPicPr>
@@ -2888,7 +2888,7 @@
               <a:graphicData uri="http://schemas.openxmlformats.org/drawingml/2006/picture">
                 <pic:pic>
                   <pic:nvPicPr>
-                    <pic:cNvPr descr="/Users/gcc/Insync/geiser@alumni.usp.br/Google%20Drive/Workspace/nature/results/04.b-flow_files/figure-docx/unnamed-chunk-7-1.png" id="27" name="Picture"/>
+                    <pic:cNvPr descr="/Users/gcc/Insync/geiser@alumni.usp.br/Google%20Drive/Workspace/meta-analysis-gender-st/results/04.b-flow_files/figure-docx/unnamed-chunk-7-1.png" id="27" name="Picture"/>
                     <pic:cNvPicPr>
                       <a:picLocks noChangeArrowheads="1" noChangeAspect="1"/>
                     </pic:cNvPicPr>
@@ -3530,7 +3530,7 @@
               <a:graphicData uri="http://schemas.openxmlformats.org/drawingml/2006/picture">
                 <pic:pic>
                   <pic:nvPicPr>
-                    <pic:cNvPr descr="/Users/gcc/Insync/geiser@alumni.usp.br/Google%20Drive/Workspace/nature/results/04.b-flow_files/figure-docx/unnamed-chunk-9-1.png" id="31" name="Picture"/>
+                    <pic:cNvPr descr="/Users/gcc/Insync/geiser@alumni.usp.br/Google%20Drive/Workspace/meta-analysis-gender-st/results/04.b-flow_files/figure-docx/unnamed-chunk-9-1.png" id="31" name="Picture"/>
                     <pic:cNvPicPr>
                       <a:picLocks noChangeArrowheads="1" noChangeAspect="1"/>
                     </pic:cNvPicPr>
@@ -4244,7 +4244,7 @@
               <a:graphicData uri="http://schemas.openxmlformats.org/drawingml/2006/picture">
                 <pic:pic>
                   <pic:nvPicPr>
-                    <pic:cNvPr descr="/Users/gcc/Insync/geiser@alumni.usp.br/Google%20Drive/Workspace/nature/results/04.b-flow_files/figure-docx/unnamed-chunk-11-1.png" id="35" name="Picture"/>
+                    <pic:cNvPr descr="/Users/gcc/Insync/geiser@alumni.usp.br/Google%20Drive/Workspace/meta-analysis-gender-st/results/04.b-flow_files/figure-docx/unnamed-chunk-11-1.png" id="35" name="Picture"/>
                     <pic:cNvPicPr>
                       <a:picLocks noChangeArrowheads="1" noChangeAspect="1"/>
                     </pic:cNvPicPr>
@@ -4991,7 +4991,7 @@
               <a:graphicData uri="http://schemas.openxmlformats.org/drawingml/2006/picture">
                 <pic:pic>
                   <pic:nvPicPr>
-                    <pic:cNvPr descr="/Users/gcc/Insync/geiser@alumni.usp.br/Google%20Drive/Workspace/nature/results/04.b-flow_files/figure-docx/unnamed-chunk-13-1.png" id="39" name="Picture"/>
+                    <pic:cNvPr descr="/Users/gcc/Insync/geiser@alumni.usp.br/Google%20Drive/Workspace/meta-analysis-gender-st/results/04.b-flow_files/figure-docx/unnamed-chunk-13-1.png" id="39" name="Picture"/>
                     <pic:cNvPicPr>
                       <a:picLocks noChangeArrowheads="1" noChangeAspect="1"/>
                     </pic:cNvPicPr>
@@ -5792,7 +5792,7 @@
               <a:graphicData uri="http://schemas.openxmlformats.org/drawingml/2006/picture">
                 <pic:pic>
                   <pic:nvPicPr>
-                    <pic:cNvPr descr="/Users/gcc/Insync/geiser@alumni.usp.br/Google%20Drive/Workspace/nature/results/04.b-flow_files/figure-docx/unnamed-chunk-15-1.png" id="43" name="Picture"/>
+                    <pic:cNvPr descr="/Users/gcc/Insync/geiser@alumni.usp.br/Google%20Drive/Workspace/meta-analysis-gender-st/results/04.b-flow_files/figure-docx/unnamed-chunk-15-1.png" id="43" name="Picture"/>
                     <pic:cNvPicPr>
                       <a:picLocks noChangeArrowheads="1" noChangeAspect="1"/>
                     </pic:cNvPicPr>
@@ -6289,88 +6289,88 @@
         <w:rPr>
           <w:rStyle w:val="VerbatimChar"/>
         </w:rPr>
-        <w:t xml:space="preserve">##                                                                   k     SMD            95%-CI tau^2 tau    Q</w:t>
-      </w:r>
-      <w:r>
-        <w:br/>
-      </w:r>
-      <w:r>
-        <w:rPr>
-          <w:rStyle w:val="VerbatimChar"/>
-        </w:rPr>
-        <w:t xml:space="preserve">## age:ed.level:intervention = adolescent:upper-secundary:Gend ...   3  0.2655 [-0.1669; 0.6980]     0   0 0.37</w:t>
-      </w:r>
-      <w:r>
-        <w:br/>
-      </w:r>
-      <w:r>
-        <w:rPr>
-          <w:rStyle w:val="VerbatimChar"/>
-        </w:rPr>
-        <w:t xml:space="preserve">## age:ed.level:intervention = adult:higher-education:Gender-s ...   3  0.0219 [-0.4475; 0.4912]     0   0 0.68</w:t>
-      </w:r>
-      <w:r>
-        <w:br/>
-      </w:r>
-      <w:r>
-        <w:rPr>
-          <w:rStyle w:val="VerbatimChar"/>
-        </w:rPr>
-        <w:t xml:space="preserve">## age:ed.level:intervention = adult:unknown:Gender-stereotype ...   1  0.1350 [-0.3943; 0.6643]    --  -- 0.00</w:t>
-      </w:r>
-      <w:r>
-        <w:br/>
-      </w:r>
-      <w:r>
-        <w:rPr>
-          <w:rStyle w:val="VerbatimChar"/>
-        </w:rPr>
-        <w:t xml:space="preserve">## age:ed.level:intervention = adolescence:upper-secundary:Gen ...   1 -0.0713 [-0.5778; 0.4352]    --  -- 0.00</w:t>
-      </w:r>
-      <w:r>
-        <w:br/>
-      </w:r>
-      <w:r>
-        <w:rPr>
-          <w:rStyle w:val="VerbatimChar"/>
-        </w:rPr>
-        <w:t xml:space="preserve">##                                                                  I^2</w:t>
-      </w:r>
-      <w:r>
-        <w:br/>
-      </w:r>
-      <w:r>
-        <w:rPr>
-          <w:rStyle w:val="VerbatimChar"/>
-        </w:rPr>
-        <w:t xml:space="preserve">## age:ed.level:intervention = adolescent:upper-secundary:Gend ... 0.0%</w:t>
-      </w:r>
-      <w:r>
-        <w:br/>
-      </w:r>
-      <w:r>
-        <w:rPr>
-          <w:rStyle w:val="VerbatimChar"/>
-        </w:rPr>
-        <w:t xml:space="preserve">## age:ed.level:intervention = adult:higher-education:Gender-s ... 0.0%</w:t>
-      </w:r>
-      <w:r>
-        <w:br/>
-      </w:r>
-      <w:r>
-        <w:rPr>
-          <w:rStyle w:val="VerbatimChar"/>
-        </w:rPr>
-        <w:t xml:space="preserve">## age:ed.level:intervention = adult:unknown:Gender-stereotype ...   --</w:t>
-      </w:r>
-      <w:r>
-        <w:br/>
-      </w:r>
-      <w:r>
-        <w:rPr>
-          <w:rStyle w:val="VerbatimChar"/>
-        </w:rPr>
-        <w:t xml:space="preserve">## age:ed.level:intervention = adolescence:upper-secundary:Gen ...   --</w:t>
+        <w:t xml:space="preserve">##                                                                   k     SMD            95%-CI tau^2 tau</w:t>
+      </w:r>
+      <w:r>
+        <w:br/>
+      </w:r>
+      <w:r>
+        <w:rPr>
+          <w:rStyle w:val="VerbatimChar"/>
+        </w:rPr>
+        <w:t xml:space="preserve">## age:ed.level:intervention = adolescent:upper-secundary:Gend ...   3  0.2655 [-0.1669; 0.6980]     0   0</w:t>
+      </w:r>
+      <w:r>
+        <w:br/>
+      </w:r>
+      <w:r>
+        <w:rPr>
+          <w:rStyle w:val="VerbatimChar"/>
+        </w:rPr>
+        <w:t xml:space="preserve">## age:ed.level:intervention = adult:higher-education:Gender-s ...   3  0.0219 [-0.4475; 0.4912]     0   0</w:t>
+      </w:r>
+      <w:r>
+        <w:br/>
+      </w:r>
+      <w:r>
+        <w:rPr>
+          <w:rStyle w:val="VerbatimChar"/>
+        </w:rPr>
+        <w:t xml:space="preserve">## age:ed.level:intervention = adult:unknown:Gender-stereotype ...   1  0.1350 [-0.3943; 0.6643]    --  --</w:t>
+      </w:r>
+      <w:r>
+        <w:br/>
+      </w:r>
+      <w:r>
+        <w:rPr>
+          <w:rStyle w:val="VerbatimChar"/>
+        </w:rPr>
+        <w:t xml:space="preserve">## age:ed.level:intervention = adolescence:upper-secundary:Gen ...   1 -0.0713 [-0.5778; 0.4352]    --  --</w:t>
+      </w:r>
+      <w:r>
+        <w:br/>
+      </w:r>
+      <w:r>
+        <w:rPr>
+          <w:rStyle w:val="VerbatimChar"/>
+        </w:rPr>
+        <w:t xml:space="preserve">##                                                                    Q  I^2</w:t>
+      </w:r>
+      <w:r>
+        <w:br/>
+      </w:r>
+      <w:r>
+        <w:rPr>
+          <w:rStyle w:val="VerbatimChar"/>
+        </w:rPr>
+        <w:t xml:space="preserve">## age:ed.level:intervention = adolescent:upper-secundary:Gend ... 0.37 0.0%</w:t>
+      </w:r>
+      <w:r>
+        <w:br/>
+      </w:r>
+      <w:r>
+        <w:rPr>
+          <w:rStyle w:val="VerbatimChar"/>
+        </w:rPr>
+        <w:t xml:space="preserve">## age:ed.level:intervention = adult:higher-education:Gender-s ... 0.68 0.0%</w:t>
+      </w:r>
+      <w:r>
+        <w:br/>
+      </w:r>
+      <w:r>
+        <w:rPr>
+          <w:rStyle w:val="VerbatimChar"/>
+        </w:rPr>
+        <w:t xml:space="preserve">## age:ed.level:intervention = adult:unknown:Gender-stereotype ... 0.00   --</w:t>
+      </w:r>
+      <w:r>
+        <w:br/>
+      </w:r>
+      <w:r>
+        <w:rPr>
+          <w:rStyle w:val="VerbatimChar"/>
+        </w:rPr>
+        <w:t xml:space="preserve">## age:ed.level:intervention = adolescence:upper-secundary:Gen ... 0.00   --</w:t>
       </w:r>
       <w:r>
         <w:br/>
@@ -6593,7 +6593,7 @@
               <a:graphicData uri="http://schemas.openxmlformats.org/drawingml/2006/picture">
                 <pic:pic>
                   <pic:nvPicPr>
-                    <pic:cNvPr descr="/Users/gcc/Insync/geiser@alumni.usp.br/Google%20Drive/Workspace/nature/results/04.b-flow_files/figure-docx/unnamed-chunk-17-1.png" id="47" name="Picture"/>
+                    <pic:cNvPr descr="/Users/gcc/Insync/geiser@alumni.usp.br/Google%20Drive/Workspace/meta-analysis-gender-st/results/04.b-flow_files/figure-docx/unnamed-chunk-17-1.png" id="47" name="Picture"/>
                     <pic:cNvPicPr>
                       <a:picLocks noChangeArrowheads="1" noChangeAspect="1"/>
                     </pic:cNvPicPr>
@@ -6891,7 +6891,7 @@
               <a:graphicData uri="http://schemas.openxmlformats.org/drawingml/2006/picture">
                 <pic:pic>
                   <pic:nvPicPr>
-                    <pic:cNvPr descr="/Users/gcc/Insync/geiser@alumni.usp.br/Google%20Drive/Workspace/nature/results/04.b-flow_files/figure-docx/unnamed-chunk-19-1.png" id="52" name="Picture"/>
+                    <pic:cNvPr descr="/Users/gcc/Insync/geiser@alumni.usp.br/Google%20Drive/Workspace/meta-analysis-gender-st/results/04.b-flow_files/figure-docx/unnamed-chunk-19-1.png" id="52" name="Picture"/>
                     <pic:cNvPicPr>
                       <a:picLocks noChangeArrowheads="1" noChangeAspect="1"/>
                     </pic:cNvPicPr>

--- a/results/04.b-flow.docx
+++ b/results/04.b-flow.docx
@@ -2413,79 +2413,79 @@
         <w:rPr>
           <w:rStyle w:val="VerbatimChar"/>
         </w:rPr>
-        <w:t xml:space="preserve">##                               SMD            95%-CI %W(random)         age</w:t>
-      </w:r>
-      <w:r>
-        <w:br/>
-      </w:r>
-      <w:r>
-        <w:rPr>
-          <w:rStyle w:val="VerbatimChar"/>
-        </w:rPr>
-        <w:t xml:space="preserve">## S1                         0.3993 [-0.4347; 1.2333]        7.3  adolescent</w:t>
-      </w:r>
-      <w:r>
-        <w:br/>
-      </w:r>
-      <w:r>
-        <w:rPr>
-          <w:rStyle w:val="VerbatimChar"/>
-        </w:rPr>
-        <w:t xml:space="preserve">## S2                         0.3329 [-0.4228; 1.0886]        8.9  adolescent</w:t>
-      </w:r>
-      <w:r>
-        <w:br/>
-      </w:r>
-      <w:r>
-        <w:rPr>
-          <w:rStyle w:val="VerbatimChar"/>
-        </w:rPr>
-        <w:t xml:space="preserve">## S3                         0.0654 [-0.7378; 0.8686]        7.9  adolescent</w:t>
-      </w:r>
-      <w:r>
-        <w:br/>
-      </w:r>
-      <w:r>
-        <w:rPr>
-          <w:rStyle w:val="VerbatimChar"/>
-        </w:rPr>
-        <w:t xml:space="preserve">## S4                        -0.0889 [-0.9154; 0.7375]        7.4       adult</w:t>
-      </w:r>
-      <w:r>
-        <w:br/>
-      </w:r>
-      <w:r>
-        <w:rPr>
-          <w:rStyle w:val="VerbatimChar"/>
-        </w:rPr>
-        <w:t xml:space="preserve">## S5                        -0.1134 [-0.6940; 0.4673]       15.1       adult</w:t>
-      </w:r>
-      <w:r>
-        <w:br/>
-      </w:r>
-      <w:r>
-        <w:rPr>
-          <w:rStyle w:val="VerbatimChar"/>
-        </w:rPr>
-        <w:t xml:space="preserve">## S6                         0.2084 [-0.3671; 0.7838]       15.4       adult</w:t>
-      </w:r>
-      <w:r>
-        <w:br/>
-      </w:r>
-      <w:r>
-        <w:rPr>
-          <w:rStyle w:val="VerbatimChar"/>
-        </w:rPr>
-        <w:t xml:space="preserve">## S7                         0.1350 [-0.3943; 0.6643]       18.2       adult</w:t>
-      </w:r>
-      <w:r>
-        <w:br/>
-      </w:r>
-      <w:r>
-        <w:rPr>
-          <w:rStyle w:val="VerbatimChar"/>
-        </w:rPr>
-        <w:t xml:space="preserve">## S10: Only use prompt msgs -0.0713 [-0.5778; 0.4352]       19.8 adolescence</w:t>
+        <w:t xml:space="preserve">##                               SMD            95%-CI %W(random)        age</w:t>
+      </w:r>
+      <w:r>
+        <w:br/>
+      </w:r>
+      <w:r>
+        <w:rPr>
+          <w:rStyle w:val="VerbatimChar"/>
+        </w:rPr>
+        <w:t xml:space="preserve">## S1                         0.3993 [-0.4347; 1.2333]        7.3 adolescent</w:t>
+      </w:r>
+      <w:r>
+        <w:br/>
+      </w:r>
+      <w:r>
+        <w:rPr>
+          <w:rStyle w:val="VerbatimChar"/>
+        </w:rPr>
+        <w:t xml:space="preserve">## S2                         0.3329 [-0.4228; 1.0886]        8.9 adolescent</w:t>
+      </w:r>
+      <w:r>
+        <w:br/>
+      </w:r>
+      <w:r>
+        <w:rPr>
+          <w:rStyle w:val="VerbatimChar"/>
+        </w:rPr>
+        <w:t xml:space="preserve">## S3                         0.0654 [-0.7378; 0.8686]        7.9 adolescent</w:t>
+      </w:r>
+      <w:r>
+        <w:br/>
+      </w:r>
+      <w:r>
+        <w:rPr>
+          <w:rStyle w:val="VerbatimChar"/>
+        </w:rPr>
+        <w:t xml:space="preserve">## S4                        -0.0889 [-0.9154; 0.7375]        7.4      adult</w:t>
+      </w:r>
+      <w:r>
+        <w:br/>
+      </w:r>
+      <w:r>
+        <w:rPr>
+          <w:rStyle w:val="VerbatimChar"/>
+        </w:rPr>
+        <w:t xml:space="preserve">## S5                        -0.1134 [-0.6940; 0.4673]       15.1      adult</w:t>
+      </w:r>
+      <w:r>
+        <w:br/>
+      </w:r>
+      <w:r>
+        <w:rPr>
+          <w:rStyle w:val="VerbatimChar"/>
+        </w:rPr>
+        <w:t xml:space="preserve">## S6                         0.2084 [-0.3671; 0.7838]       15.4      adult</w:t>
+      </w:r>
+      <w:r>
+        <w:br/>
+      </w:r>
+      <w:r>
+        <w:rPr>
+          <w:rStyle w:val="VerbatimChar"/>
+        </w:rPr>
+        <w:t xml:space="preserve">## S7                         0.1350 [-0.3943; 0.6643]       18.2      adult</w:t>
+      </w:r>
+      <w:r>
+        <w:br/>
+      </w:r>
+      <w:r>
+        <w:rPr>
+          <w:rStyle w:val="VerbatimChar"/>
+        </w:rPr>
+        <w:t xml:space="preserve">## S10: Only use prompt msgs -0.0713 [-0.5778; 0.4352]       19.8 adolescent</w:t>
       </w:r>
       <w:r>
         <w:br/>
@@ -2638,34 +2638,25 @@
         <w:rPr>
           <w:rStyle w:val="VerbatimChar"/>
         </w:rPr>
-        <w:t xml:space="preserve">##                     k     SMD            95%-CI tau^2 tau    Q  I^2</w:t>
-      </w:r>
-      <w:r>
-        <w:br/>
-      </w:r>
-      <w:r>
-        <w:rPr>
-          <w:rStyle w:val="VerbatimChar"/>
-        </w:rPr>
-        <w:t xml:space="preserve">## age = adolescent    3  0.2655 [-0.1669; 0.6980]     0   0 0.37 0.0%</w:t>
-      </w:r>
-      <w:r>
-        <w:br/>
-      </w:r>
-      <w:r>
-        <w:rPr>
-          <w:rStyle w:val="VerbatimChar"/>
-        </w:rPr>
-        <w:t xml:space="preserve">## age = adult         4  0.0585 [-0.1940; 0.3110]     0   0 0.80 0.0%</w:t>
-      </w:r>
-      <w:r>
-        <w:br/>
-      </w:r>
-      <w:r>
-        <w:rPr>
-          <w:rStyle w:val="VerbatimChar"/>
-        </w:rPr>
-        <w:t xml:space="preserve">## age = adolescence   1 -0.0713 [-0.5778; 0.4352]    --  -- 0.00   --</w:t>
+        <w:t xml:space="preserve">##                    k    SMD            95%-CI tau^2 tau    Q  I^2</w:t>
+      </w:r>
+      <w:r>
+        <w:br/>
+      </w:r>
+      <w:r>
+        <w:rPr>
+          <w:rStyle w:val="VerbatimChar"/>
+        </w:rPr>
+        <w:t xml:space="preserve">## age = adolescent   4 0.1135 [-0.2502; 0.4772]     0   0 1.30 0.0%</w:t>
+      </w:r>
+      <w:r>
+        <w:br/>
+      </w:r>
+      <w:r>
+        <w:rPr>
+          <w:rStyle w:val="VerbatimChar"/>
+        </w:rPr>
+        <w:t xml:space="preserve">## age = adult        4 0.0585 [-0.1940; 0.3110]     0   0 0.80 0.0%</w:t>
       </w:r>
       <w:r>
         <w:br/>
@@ -2701,7 +2692,7 @@
         <w:rPr>
           <w:rStyle w:val="VerbatimChar"/>
         </w:rPr>
-        <w:t xml:space="preserve">## Between groups   3.23    2  0.1985</w:t>
+        <w:t xml:space="preserve">## Between groups   0.16    1  0.6926</w:t>
       </w:r>
       <w:r>
         <w:br/>
@@ -4588,7 +4579,7 @@
         <w:rPr>
           <w:rStyle w:val="VerbatimChar"/>
         </w:rPr>
-        <w:t xml:space="preserve">## S10: Only use prompt msgs     adolescence:Gender-stereotyped motivational message prompts</w:t>
+        <w:t xml:space="preserve">## S10: Only use prompt msgs      adolescent:Gender-stereotyped motivational message prompts</w:t>
       </w:r>
       <w:r>
         <w:br/>
@@ -4768,7 +4759,7 @@
         <w:rPr>
           <w:rStyle w:val="VerbatimChar"/>
         </w:rPr>
-        <w:t xml:space="preserve">## age:intervention = adolescence:Gender-stereotyped  ...   1 -0.0713 [-0.5778; 0.4352]    --  -- 0.00   --</w:t>
+        <w:t xml:space="preserve">## age:intervention = adolescent:Gender-stereotyped m ...   1 -0.0713 [-0.5778; 0.4352]    --  -- 0.00   --</w:t>
       </w:r>
       <w:r>
         <w:br/>
@@ -6136,7 +6127,7 @@
         <w:rPr>
           <w:rStyle w:val="VerbatimChar"/>
         </w:rPr>
-        <w:t xml:space="preserve">## S10: Only use prompt msgs     adolescence:upper-secundary:Gender-stereotyped motivational message prompts</w:t>
+        <w:t xml:space="preserve">## S10: Only use prompt msgs      adolescent:upper-secundary:Gender-stereotyped motivational message prompts</w:t>
       </w:r>
       <w:r>
         <w:br/>
@@ -6325,7 +6316,7 @@
         <w:rPr>
           <w:rStyle w:val="VerbatimChar"/>
         </w:rPr>
-        <w:t xml:space="preserve">## age:ed.level:intervention = adolescence:upper-secundary:Gen ...   1 -0.0713 [-0.5778; 0.4352]    --  --</w:t>
+        <w:t xml:space="preserve">## age:ed.level:intervention = adolescent:upper-secundary:Gend ...   1 -0.0713 [-0.5778; 0.4352]    --  --</w:t>
       </w:r>
       <w:r>
         <w:br/>
@@ -6370,7 +6361,7 @@
         <w:rPr>
           <w:rStyle w:val="VerbatimChar"/>
         </w:rPr>
-        <w:t xml:space="preserve">## age:ed.level:intervention = adolescence:upper-secundary:Gen ... 0.00   --</w:t>
+        <w:t xml:space="preserve">## age:ed.level:intervention = adolescent:upper-secundary:Gend ... 0.00   --</w:t>
       </w:r>
       <w:r>
         <w:br/>
